--- a/HW1/[HW1]20211584_report.docx
+++ b/HW1/[HW1]20211584_report.docx
@@ -7277,14 +7277,14 @@
       </w:pPr>
       <w:r>
         <w:rPr>
-          <w:rFonts w:ascii="함초롬바탕" w:eastAsia="함초롬바탕" w:hAnsi="함초롬바탕" w:cs="함초롬바탕" w:hint="eastAsia"/>
+          <w:rFonts w:ascii="함초롬바탕" w:eastAsia="함초롬바탕" w:hAnsi="함초롬바탕" w:cs="함초롬바탕"/>
           <w:noProof/>
         </w:rPr>
         <w:drawing>
-          <wp:inline distT="0" distB="0" distL="0" distR="0" wp14:anchorId="5038765C" wp14:editId="2AE3CB98">
-            <wp:extent cx="3638379" cy="2470245"/>
+          <wp:inline distT="0" distB="0" distL="0" distR="0" wp14:anchorId="43EFC2E9" wp14:editId="22264997">
+            <wp:extent cx="3658479" cy="2483892"/>
             <wp:effectExtent l="0" t="0" r="0" b="0"/>
-            <wp:docPr id="33" name="그림 33"/>
+            <wp:docPr id="3" name="그림 3"/>
             <wp:cNvGraphicFramePr>
               <a:graphicFrameLocks xmlns:a="http://schemas.openxmlformats.org/drawingml/2006/main" noChangeAspect="1"/>
             </wp:cNvGraphicFramePr>
@@ -7292,7 +7292,7 @@
               <a:graphicData uri="http://schemas.openxmlformats.org/drawingml/2006/picture">
                 <pic:pic xmlns:pic="http://schemas.openxmlformats.org/drawingml/2006/picture">
                   <pic:nvPicPr>
-                    <pic:cNvPr id="0" name="Picture 7"/>
+                    <pic:cNvPr id="0" name="Picture 2"/>
                     <pic:cNvPicPr>
                       <a:picLocks noChangeAspect="1" noChangeArrowheads="1"/>
                     </pic:cNvPicPr>
@@ -7313,7 +7313,7 @@
                   <pic:spPr bwMode="auto">
                     <a:xfrm>
                       <a:off x="0" y="0"/>
-                      <a:ext cx="3646761" cy="2475936"/>
+                      <a:ext cx="3668246" cy="2490523"/>
                     </a:xfrm>
                     <a:prstGeom prst="rect">
                       <a:avLst/>
@@ -7661,7 +7661,13 @@
         <w:rPr>
           <w:rFonts w:ascii="함초롬바탕" w:eastAsia="함초롬바탕" w:hAnsi="함초롬바탕" w:cs="함초롬바탕"/>
         </w:rPr>
-        <w:t>1.st</w:t>
+        <w:t>2</w:t>
+      </w:r>
+      <w:r>
+        <w:rPr>
+          <w:rFonts w:ascii="함초롬바탕" w:eastAsia="함초롬바탕" w:hAnsi="함초롬바탕" w:cs="함초롬바탕"/>
+        </w:rPr>
+        <w:t>.st</w:t>
       </w:r>
       <w:r>
         <w:rPr>
@@ -7697,7 +7703,13 @@
         <w:rPr>
           <w:rFonts w:ascii="함초롬바탕" w:eastAsia="함초롬바탕" w:hAnsi="함초롬바탕" w:cs="함초롬바탕"/>
         </w:rPr>
-        <w:t>2.st</w:t>
+        <w:t>1</w:t>
+      </w:r>
+      <w:r>
+        <w:rPr>
+          <w:rFonts w:ascii="함초롬바탕" w:eastAsia="함초롬바탕" w:hAnsi="함초롬바탕" w:cs="함초롬바탕"/>
+        </w:rPr>
+        <w:t>.st</w:t>
       </w:r>
       <w:r>
         <w:rPr>
